--- a/praticaweb/modelli/modello dia tu.docx
+++ b/praticaweb/modelli/modello dia tu.docx
@@ -140,7 +140,7 @@
         <w:rPr>
           <w:sz w:val="22"/>
         </w:rPr>
-        <w:t>pratica.oggetto</w:t>
+        <w:t>oggetto</w:t>
       </w:r>
       <w:proofErr w:type="spellEnd"/>
       <w:r>
@@ -196,7 +196,7 @@
         <w:rPr>
           <w:sz w:val="22"/>
         </w:rPr>
-        <w:t>pratica.ubicazione</w:t>
+        <w:t>ubicazione</w:t>
       </w:r>
       <w:proofErr w:type="spellEnd"/>
       <w:r>
@@ -234,7 +234,7 @@
         <w:rPr>
           <w:sz w:val="22"/>
         </w:rPr>
-        <w:t>pratica.ubicazione</w:t>
+        <w:t>ubicazione</w:t>
       </w:r>
       <w:proofErr w:type="spellEnd"/>
       <w:r>
@@ -1054,7 +1054,7 @@
       </w:r>
       <w:proofErr w:type="spellStart"/>
       <w:r>
-        <w:t>pratica.oggetto</w:t>
+        <w:t>oggetto</w:t>
       </w:r>
       <w:proofErr w:type="spellEnd"/>
       <w:r>
